--- a/열 의미 설명.docx
+++ b/열 의미 설명.docx
@@ -404,6 +404,18 @@
       <w:r>
         <w:t>: 해당 날짜의 일몰 시간을 나타냅니다.</w:t>
       </w:r>
+      <w:r>
+        <w:rPr>
+          <w:rFonts w:hint="eastAsia"/>
+        </w:rPr>
+        <w:t xml:space="preserve"> (오차범위 1분)</w:t>
+      </w:r>
+      <w:r>
+        <w:rPr>
+          <w:rFonts w:hint="eastAsia"/>
+        </w:rPr>
+        <w:t>.</w:t>
+      </w:r>
     </w:p>
     <w:p>
       <w:pPr>
@@ -470,6 +482,12 @@
       <w:r>
         <w:t>: 해당 날짜의 밤 시간(일몰부터 일출까지)의 지속 시간을 나타냅니다. 역시 시간 단위로 계산됩니다.</w:t>
       </w:r>
+      <w:r>
+        <w:rPr>
+          <w:rFonts w:hint="eastAsia"/>
+        </w:rPr>
+        <w:t xml:space="preserve"> 하루단위로 계산됨</w:t>
+      </w:r>
     </w:p>
     <w:p>
       <w:pPr>
@@ -912,7 +930,7 @@
     <w:p>
       <w:r>
         <w:pict w14:anchorId="21C7A5D2">
-          <v:rect id="_x0000_i1031" style="width:0;height:1.5pt" o:hralign="center" o:hrstd="t" o:hr="t" fillcolor="#a0a0a0" stroked="f"/>
+          <v:rect id="_x0000_i1025" style="width:0;height:1.5pt" o:hralign="center" o:hrstd="t" o:hr="t" fillcolor="#a0a0a0" stroked="f"/>
         </w:pict>
       </w:r>
     </w:p>
@@ -976,14 +994,9 @@
       </w:r>
     </w:p>
     <w:p>
-      <w:pPr>
-        <w:rPr>
-          <w:rFonts w:hint="eastAsia"/>
-        </w:rPr>
-      </w:pPr>
       <w:r>
         <w:pict w14:anchorId="43BE3509">
-          <v:rect id="_x0000_i1049" style="width:0;height:1.5pt" o:hralign="center" o:hrstd="t" o:hr="t" fillcolor="#a0a0a0" stroked="f"/>
+          <v:rect id="_x0000_i1026" style="width:0;height:1.5pt" o:hralign="center" o:hrstd="t" o:hr="t" fillcolor="#a0a0a0" stroked="f"/>
         </w:pict>
       </w:r>
     </w:p>
@@ -1050,7 +1063,7 @@
       <w:r>
         <w:lastRenderedPageBreak/>
         <w:pict w14:anchorId="2301F6B6">
-          <v:rect id="_x0000_i1045" style="width:0;height:1.5pt" o:hralign="center" o:hrstd="t" o:hr="t" fillcolor="#a0a0a0" stroked="f"/>
+          <v:rect id="_x0000_i1027" style="width:0;height:1.5pt" o:hralign="center" o:hrstd="t" o:hr="t" fillcolor="#a0a0a0" stroked="f"/>
         </w:pict>
       </w:r>
     </w:p>
@@ -1116,7 +1129,7 @@
     <w:p>
       <w:r>
         <w:pict w14:anchorId="1D627A10">
-          <v:rect id="_x0000_i1046" style="width:0;height:1.5pt" o:hralign="center" o:hrstd="t" o:hr="t" fillcolor="#a0a0a0" stroked="f"/>
+          <v:rect id="_x0000_i1028" style="width:0;height:1.5pt" o:hralign="center" o:hrstd="t" o:hr="t" fillcolor="#a0a0a0" stroked="f"/>
         </w:pict>
       </w:r>
     </w:p>
@@ -5890,7 +5903,7 @@
     <w:lsdException w:name="Unresolved Mention" w:semiHidden="1" w:unhideWhenUsed="1"/>
     <w:lsdException w:name="Smart Link" w:semiHidden="1" w:unhideWhenUsed="1"/>
   </w:latentStyles>
-  <w:style w:type="paragraph" w:default="1" w:styleId="Normal">
+  <w:style w:type="paragraph" w:default="1" w:styleId="a">
     <w:name w:val="Normal"/>
     <w:qFormat/>
     <w:pPr>
@@ -5900,11 +5913,11 @@
       <w:autoSpaceDN w:val="0"/>
     </w:pPr>
   </w:style>
-  <w:style w:type="paragraph" w:styleId="Heading1">
+  <w:style w:type="paragraph" w:styleId="1">
     <w:name w:val="heading 1"/>
-    <w:basedOn w:val="Normal"/>
-    <w:next w:val="Normal"/>
-    <w:link w:val="Heading1Char"/>
+    <w:basedOn w:val="a"/>
+    <w:next w:val="a"/>
+    <w:link w:val="1Char"/>
     <w:uiPriority w:val="9"/>
     <w:qFormat/>
     <w:rsid w:val="006D5B7D"/>
@@ -5921,11 +5934,11 @@
       <w:szCs w:val="32"/>
     </w:rPr>
   </w:style>
-  <w:style w:type="paragraph" w:styleId="Heading2">
+  <w:style w:type="paragraph" w:styleId="2">
     <w:name w:val="heading 2"/>
-    <w:basedOn w:val="Normal"/>
-    <w:next w:val="Normal"/>
-    <w:link w:val="Heading2Char"/>
+    <w:basedOn w:val="a"/>
+    <w:next w:val="a"/>
+    <w:link w:val="2Char"/>
     <w:uiPriority w:val="9"/>
     <w:semiHidden/>
     <w:unhideWhenUsed/>
@@ -5944,11 +5957,11 @@
       <w:szCs w:val="28"/>
     </w:rPr>
   </w:style>
-  <w:style w:type="paragraph" w:styleId="Heading3">
+  <w:style w:type="paragraph" w:styleId="3">
     <w:name w:val="heading 3"/>
-    <w:basedOn w:val="Normal"/>
-    <w:next w:val="Normal"/>
-    <w:link w:val="Heading3Char"/>
+    <w:basedOn w:val="a"/>
+    <w:next w:val="a"/>
+    <w:link w:val="3Char"/>
     <w:uiPriority w:val="9"/>
     <w:semiHidden/>
     <w:unhideWhenUsed/>
@@ -5966,11 +5979,11 @@
       <w:sz w:val="24"/>
     </w:rPr>
   </w:style>
-  <w:style w:type="paragraph" w:styleId="Heading4">
+  <w:style w:type="paragraph" w:styleId="4">
     <w:name w:val="heading 4"/>
-    <w:basedOn w:val="Normal"/>
-    <w:next w:val="Normal"/>
-    <w:link w:val="Heading4Char"/>
+    <w:basedOn w:val="a"/>
+    <w:next w:val="a"/>
+    <w:link w:val="4Char"/>
     <w:uiPriority w:val="9"/>
     <w:semiHidden/>
     <w:unhideWhenUsed/>
@@ -5987,11 +6000,11 @@
       <w:color w:val="000000" w:themeColor="text1"/>
     </w:rPr>
   </w:style>
-  <w:style w:type="paragraph" w:styleId="Heading5">
+  <w:style w:type="paragraph" w:styleId="5">
     <w:name w:val="heading 5"/>
-    <w:basedOn w:val="Normal"/>
-    <w:next w:val="Normal"/>
-    <w:link w:val="Heading5Char"/>
+    <w:basedOn w:val="a"/>
+    <w:next w:val="a"/>
+    <w:link w:val="5Char"/>
     <w:uiPriority w:val="9"/>
     <w:semiHidden/>
     <w:unhideWhenUsed/>
@@ -6009,11 +6022,11 @@
       <w:color w:val="000000" w:themeColor="text1"/>
     </w:rPr>
   </w:style>
-  <w:style w:type="paragraph" w:styleId="Heading6">
+  <w:style w:type="paragraph" w:styleId="6">
     <w:name w:val="heading 6"/>
-    <w:basedOn w:val="Normal"/>
-    <w:next w:val="Normal"/>
-    <w:link w:val="Heading6Char"/>
+    <w:basedOn w:val="a"/>
+    <w:next w:val="a"/>
+    <w:link w:val="6Char"/>
     <w:uiPriority w:val="9"/>
     <w:semiHidden/>
     <w:unhideWhenUsed/>
@@ -6031,11 +6044,11 @@
       <w:color w:val="000000" w:themeColor="text1"/>
     </w:rPr>
   </w:style>
-  <w:style w:type="paragraph" w:styleId="Heading7">
+  <w:style w:type="paragraph" w:styleId="7">
     <w:name w:val="heading 7"/>
-    <w:basedOn w:val="Normal"/>
-    <w:next w:val="Normal"/>
-    <w:link w:val="Heading7Char"/>
+    <w:basedOn w:val="a"/>
+    <w:next w:val="a"/>
+    <w:link w:val="7Char"/>
     <w:uiPriority w:val="9"/>
     <w:semiHidden/>
     <w:unhideWhenUsed/>
@@ -6053,11 +6066,11 @@
       <w:color w:val="000000" w:themeColor="text1"/>
     </w:rPr>
   </w:style>
-  <w:style w:type="paragraph" w:styleId="Heading8">
+  <w:style w:type="paragraph" w:styleId="8">
     <w:name w:val="heading 8"/>
-    <w:basedOn w:val="Normal"/>
-    <w:next w:val="Normal"/>
-    <w:link w:val="Heading8Char"/>
+    <w:basedOn w:val="a"/>
+    <w:next w:val="a"/>
+    <w:link w:val="8Char"/>
     <w:uiPriority w:val="9"/>
     <w:semiHidden/>
     <w:unhideWhenUsed/>
@@ -6075,11 +6088,11 @@
       <w:color w:val="000000" w:themeColor="text1"/>
     </w:rPr>
   </w:style>
-  <w:style w:type="paragraph" w:styleId="Heading9">
+  <w:style w:type="paragraph" w:styleId="9">
     <w:name w:val="heading 9"/>
-    <w:basedOn w:val="Normal"/>
-    <w:next w:val="Normal"/>
-    <w:link w:val="Heading9Char"/>
+    <w:basedOn w:val="a"/>
+    <w:next w:val="a"/>
+    <w:link w:val="9Char"/>
     <w:uiPriority w:val="9"/>
     <w:semiHidden/>
     <w:unhideWhenUsed/>
@@ -6097,12 +6110,13 @@
       <w:color w:val="000000" w:themeColor="text1"/>
     </w:rPr>
   </w:style>
-  <w:style w:type="character" w:default="1" w:styleId="DefaultParagraphFont">
+  <w:style w:type="character" w:default="1" w:styleId="a0">
     <w:name w:val="Default Paragraph Font"/>
     <w:uiPriority w:val="1"/>
+    <w:semiHidden/>
     <w:unhideWhenUsed/>
   </w:style>
-  <w:style w:type="table" w:default="1" w:styleId="TableNormal">
+  <w:style w:type="table" w:default="1" w:styleId="a1">
     <w:name w:val="Normal Table"/>
     <w:uiPriority w:val="99"/>
     <w:semiHidden/>
@@ -6117,16 +6131,16 @@
       </w:tblCellMar>
     </w:tblPr>
   </w:style>
-  <w:style w:type="numbering" w:default="1" w:styleId="NoList">
+  <w:style w:type="numbering" w:default="1" w:styleId="a2">
     <w:name w:val="No List"/>
     <w:uiPriority w:val="99"/>
     <w:semiHidden/>
     <w:unhideWhenUsed/>
   </w:style>
-  <w:style w:type="character" w:customStyle="1" w:styleId="Heading1Char">
-    <w:name w:val="Heading 1 Char"/>
-    <w:basedOn w:val="DefaultParagraphFont"/>
-    <w:link w:val="Heading1"/>
+  <w:style w:type="character" w:customStyle="1" w:styleId="1Char">
+    <w:name w:val="제목 1 Char"/>
+    <w:basedOn w:val="a0"/>
+    <w:link w:val="1"/>
     <w:uiPriority w:val="9"/>
     <w:rsid w:val="006D5B7D"/>
     <w:rPr>
@@ -6136,10 +6150,10 @@
       <w:szCs w:val="32"/>
     </w:rPr>
   </w:style>
-  <w:style w:type="character" w:customStyle="1" w:styleId="Heading2Char">
-    <w:name w:val="Heading 2 Char"/>
-    <w:basedOn w:val="DefaultParagraphFont"/>
-    <w:link w:val="Heading2"/>
+  <w:style w:type="character" w:customStyle="1" w:styleId="2Char">
+    <w:name w:val="제목 2 Char"/>
+    <w:basedOn w:val="a0"/>
+    <w:link w:val="2"/>
     <w:uiPriority w:val="9"/>
     <w:semiHidden/>
     <w:rsid w:val="006D5B7D"/>
@@ -6150,10 +6164,10 @@
       <w:szCs w:val="28"/>
     </w:rPr>
   </w:style>
-  <w:style w:type="character" w:customStyle="1" w:styleId="Heading3Char">
-    <w:name w:val="Heading 3 Char"/>
-    <w:basedOn w:val="DefaultParagraphFont"/>
-    <w:link w:val="Heading3"/>
+  <w:style w:type="character" w:customStyle="1" w:styleId="3Char">
+    <w:name w:val="제목 3 Char"/>
+    <w:basedOn w:val="a0"/>
+    <w:link w:val="3"/>
     <w:uiPriority w:val="9"/>
     <w:semiHidden/>
     <w:rsid w:val="006D5B7D"/>
@@ -6163,10 +6177,10 @@
       <w:sz w:val="24"/>
     </w:rPr>
   </w:style>
-  <w:style w:type="character" w:customStyle="1" w:styleId="Heading4Char">
-    <w:name w:val="Heading 4 Char"/>
-    <w:basedOn w:val="DefaultParagraphFont"/>
-    <w:link w:val="Heading4"/>
+  <w:style w:type="character" w:customStyle="1" w:styleId="4Char">
+    <w:name w:val="제목 4 Char"/>
+    <w:basedOn w:val="a0"/>
+    <w:link w:val="4"/>
     <w:uiPriority w:val="9"/>
     <w:semiHidden/>
     <w:rsid w:val="006D5B7D"/>
@@ -6175,10 +6189,10 @@
       <w:color w:val="000000" w:themeColor="text1"/>
     </w:rPr>
   </w:style>
-  <w:style w:type="character" w:customStyle="1" w:styleId="Heading5Char">
-    <w:name w:val="Heading 5 Char"/>
-    <w:basedOn w:val="DefaultParagraphFont"/>
-    <w:link w:val="Heading5"/>
+  <w:style w:type="character" w:customStyle="1" w:styleId="5Char">
+    <w:name w:val="제목 5 Char"/>
+    <w:basedOn w:val="a0"/>
+    <w:link w:val="5"/>
     <w:uiPriority w:val="9"/>
     <w:semiHidden/>
     <w:rsid w:val="006D5B7D"/>
@@ -6187,10 +6201,10 @@
       <w:color w:val="000000" w:themeColor="text1"/>
     </w:rPr>
   </w:style>
-  <w:style w:type="character" w:customStyle="1" w:styleId="Heading6Char">
-    <w:name w:val="Heading 6 Char"/>
-    <w:basedOn w:val="DefaultParagraphFont"/>
-    <w:link w:val="Heading6"/>
+  <w:style w:type="character" w:customStyle="1" w:styleId="6Char">
+    <w:name w:val="제목 6 Char"/>
+    <w:basedOn w:val="a0"/>
+    <w:link w:val="6"/>
     <w:uiPriority w:val="9"/>
     <w:semiHidden/>
     <w:rsid w:val="006D5B7D"/>
@@ -6199,10 +6213,10 @@
       <w:color w:val="000000" w:themeColor="text1"/>
     </w:rPr>
   </w:style>
-  <w:style w:type="character" w:customStyle="1" w:styleId="Heading7Char">
-    <w:name w:val="Heading 7 Char"/>
-    <w:basedOn w:val="DefaultParagraphFont"/>
-    <w:link w:val="Heading7"/>
+  <w:style w:type="character" w:customStyle="1" w:styleId="7Char">
+    <w:name w:val="제목 7 Char"/>
+    <w:basedOn w:val="a0"/>
+    <w:link w:val="7"/>
     <w:uiPriority w:val="9"/>
     <w:semiHidden/>
     <w:rsid w:val="006D5B7D"/>
@@ -6211,10 +6225,10 @@
       <w:color w:val="000000" w:themeColor="text1"/>
     </w:rPr>
   </w:style>
-  <w:style w:type="character" w:customStyle="1" w:styleId="Heading8Char">
-    <w:name w:val="Heading 8 Char"/>
-    <w:basedOn w:val="DefaultParagraphFont"/>
-    <w:link w:val="Heading8"/>
+  <w:style w:type="character" w:customStyle="1" w:styleId="8Char">
+    <w:name w:val="제목 8 Char"/>
+    <w:basedOn w:val="a0"/>
+    <w:link w:val="8"/>
     <w:uiPriority w:val="9"/>
     <w:semiHidden/>
     <w:rsid w:val="006D5B7D"/>
@@ -6223,10 +6237,10 @@
       <w:color w:val="000000" w:themeColor="text1"/>
     </w:rPr>
   </w:style>
-  <w:style w:type="character" w:customStyle="1" w:styleId="Heading9Char">
-    <w:name w:val="Heading 9 Char"/>
-    <w:basedOn w:val="DefaultParagraphFont"/>
-    <w:link w:val="Heading9"/>
+  <w:style w:type="character" w:customStyle="1" w:styleId="9Char">
+    <w:name w:val="제목 9 Char"/>
+    <w:basedOn w:val="a0"/>
+    <w:link w:val="9"/>
     <w:uiPriority w:val="9"/>
     <w:semiHidden/>
     <w:rsid w:val="006D5B7D"/>
@@ -6235,11 +6249,11 @@
       <w:color w:val="000000" w:themeColor="text1"/>
     </w:rPr>
   </w:style>
-  <w:style w:type="paragraph" w:styleId="Title">
+  <w:style w:type="paragraph" w:styleId="a3">
     <w:name w:val="Title"/>
-    <w:basedOn w:val="Normal"/>
-    <w:next w:val="Normal"/>
-    <w:link w:val="TitleChar"/>
+    <w:basedOn w:val="a"/>
+    <w:next w:val="a"/>
+    <w:link w:val="Char"/>
     <w:uiPriority w:val="10"/>
     <w:qFormat/>
     <w:rsid w:val="006D5B7D"/>
@@ -6256,10 +6270,10 @@
       <w:szCs w:val="56"/>
     </w:rPr>
   </w:style>
-  <w:style w:type="character" w:customStyle="1" w:styleId="TitleChar">
-    <w:name w:val="Title Char"/>
-    <w:basedOn w:val="DefaultParagraphFont"/>
-    <w:link w:val="Title"/>
+  <w:style w:type="character" w:customStyle="1" w:styleId="Char">
+    <w:name w:val="제목 Char"/>
+    <w:basedOn w:val="a0"/>
+    <w:link w:val="a3"/>
     <w:uiPriority w:val="10"/>
     <w:rsid w:val="006D5B7D"/>
     <w:rPr>
@@ -6270,11 +6284,11 @@
       <w:szCs w:val="56"/>
     </w:rPr>
   </w:style>
-  <w:style w:type="paragraph" w:styleId="Subtitle">
+  <w:style w:type="paragraph" w:styleId="a4">
     <w:name w:val="Subtitle"/>
-    <w:basedOn w:val="Normal"/>
-    <w:next w:val="Normal"/>
-    <w:link w:val="SubtitleChar"/>
+    <w:basedOn w:val="a"/>
+    <w:next w:val="a"/>
+    <w:link w:val="Char0"/>
     <w:uiPriority w:val="11"/>
     <w:qFormat/>
     <w:rsid w:val="006D5B7D"/>
@@ -6292,10 +6306,10 @@
       <w:szCs w:val="28"/>
     </w:rPr>
   </w:style>
-  <w:style w:type="character" w:customStyle="1" w:styleId="SubtitleChar">
-    <w:name w:val="Subtitle Char"/>
-    <w:basedOn w:val="DefaultParagraphFont"/>
-    <w:link w:val="Subtitle"/>
+  <w:style w:type="character" w:customStyle="1" w:styleId="Char0">
+    <w:name w:val="부제 Char"/>
+    <w:basedOn w:val="a0"/>
+    <w:link w:val="a4"/>
     <w:uiPriority w:val="11"/>
     <w:rsid w:val="006D5B7D"/>
     <w:rPr>
@@ -6306,11 +6320,11 @@
       <w:szCs w:val="28"/>
     </w:rPr>
   </w:style>
-  <w:style w:type="paragraph" w:styleId="Quote">
+  <w:style w:type="paragraph" w:styleId="a5">
     <w:name w:val="Quote"/>
-    <w:basedOn w:val="Normal"/>
-    <w:next w:val="Normal"/>
-    <w:link w:val="QuoteChar"/>
+    <w:basedOn w:val="a"/>
+    <w:next w:val="a"/>
+    <w:link w:val="Char1"/>
     <w:uiPriority w:val="29"/>
     <w:qFormat/>
     <w:rsid w:val="006D5B7D"/>
@@ -6324,10 +6338,10 @@
       <w:color w:val="404040" w:themeColor="text1" w:themeTint="BF"/>
     </w:rPr>
   </w:style>
-  <w:style w:type="character" w:customStyle="1" w:styleId="QuoteChar">
-    <w:name w:val="Quote Char"/>
-    <w:basedOn w:val="DefaultParagraphFont"/>
-    <w:link w:val="Quote"/>
+  <w:style w:type="character" w:customStyle="1" w:styleId="Char1">
+    <w:name w:val="인용 Char"/>
+    <w:basedOn w:val="a0"/>
+    <w:link w:val="a5"/>
     <w:uiPriority w:val="29"/>
     <w:rsid w:val="006D5B7D"/>
     <w:rPr>
@@ -6336,9 +6350,9 @@
       <w:color w:val="404040" w:themeColor="text1" w:themeTint="BF"/>
     </w:rPr>
   </w:style>
-  <w:style w:type="paragraph" w:styleId="ListParagraph">
+  <w:style w:type="paragraph" w:styleId="a6">
     <w:name w:val="List Paragraph"/>
-    <w:basedOn w:val="Normal"/>
+    <w:basedOn w:val="a"/>
     <w:uiPriority w:val="34"/>
     <w:qFormat/>
     <w:rsid w:val="006D5B7D"/>
@@ -6347,9 +6361,9 @@
       <w:contextualSpacing/>
     </w:pPr>
   </w:style>
-  <w:style w:type="character" w:styleId="IntenseEmphasis">
+  <w:style w:type="character" w:styleId="a7">
     <w:name w:val="Intense Emphasis"/>
-    <w:basedOn w:val="DefaultParagraphFont"/>
+    <w:basedOn w:val="a0"/>
     <w:uiPriority w:val="21"/>
     <w:qFormat/>
     <w:rsid w:val="006D5B7D"/>
@@ -6359,11 +6373,11 @@
       <w:color w:val="0F4761" w:themeColor="accent1" w:themeShade="BF"/>
     </w:rPr>
   </w:style>
-  <w:style w:type="paragraph" w:styleId="IntenseQuote">
+  <w:style w:type="paragraph" w:styleId="a8">
     <w:name w:val="Intense Quote"/>
-    <w:basedOn w:val="Normal"/>
-    <w:next w:val="Normal"/>
-    <w:link w:val="IntenseQuoteChar"/>
+    <w:basedOn w:val="a"/>
+    <w:next w:val="a"/>
+    <w:link w:val="Char2"/>
     <w:uiPriority w:val="30"/>
     <w:qFormat/>
     <w:rsid w:val="006D5B7D"/>
@@ -6382,10 +6396,10 @@
       <w:color w:val="0F4761" w:themeColor="accent1" w:themeShade="BF"/>
     </w:rPr>
   </w:style>
-  <w:style w:type="character" w:customStyle="1" w:styleId="IntenseQuoteChar">
-    <w:name w:val="Intense Quote Char"/>
-    <w:basedOn w:val="DefaultParagraphFont"/>
-    <w:link w:val="IntenseQuote"/>
+  <w:style w:type="character" w:customStyle="1" w:styleId="Char2">
+    <w:name w:val="강한 인용 Char"/>
+    <w:basedOn w:val="a0"/>
+    <w:link w:val="a8"/>
     <w:uiPriority w:val="30"/>
     <w:rsid w:val="006D5B7D"/>
     <w:rPr>
@@ -6394,9 +6408,9 @@
       <w:color w:val="0F4761" w:themeColor="accent1" w:themeShade="BF"/>
     </w:rPr>
   </w:style>
-  <w:style w:type="character" w:styleId="IntenseReference">
+  <w:style w:type="character" w:styleId="a9">
     <w:name w:val="Intense Reference"/>
-    <w:basedOn w:val="DefaultParagraphFont"/>
+    <w:basedOn w:val="a0"/>
     <w:uiPriority w:val="32"/>
     <w:qFormat/>
     <w:rsid w:val="006D5B7D"/>
@@ -6408,10 +6422,10 @@
       <w:spacing w:val="5"/>
     </w:rPr>
   </w:style>
-  <w:style w:type="paragraph" w:styleId="Header">
+  <w:style w:type="paragraph" w:styleId="aa">
     <w:name w:val="header"/>
-    <w:basedOn w:val="Normal"/>
-    <w:link w:val="HeaderChar"/>
+    <w:basedOn w:val="a"/>
+    <w:link w:val="Char3"/>
     <w:uiPriority w:val="99"/>
     <w:unhideWhenUsed/>
     <w:rsid w:val="008C2DFD"/>
@@ -6423,17 +6437,17 @@
       <w:snapToGrid w:val="0"/>
     </w:pPr>
   </w:style>
-  <w:style w:type="character" w:customStyle="1" w:styleId="HeaderChar">
-    <w:name w:val="Header Char"/>
-    <w:basedOn w:val="DefaultParagraphFont"/>
-    <w:link w:val="Header"/>
+  <w:style w:type="character" w:customStyle="1" w:styleId="Char3">
+    <w:name w:val="머리글 Char"/>
+    <w:basedOn w:val="a0"/>
+    <w:link w:val="aa"/>
     <w:uiPriority w:val="99"/>
     <w:rsid w:val="008C2DFD"/>
   </w:style>
-  <w:style w:type="paragraph" w:styleId="Footer">
+  <w:style w:type="paragraph" w:styleId="ab">
     <w:name w:val="footer"/>
-    <w:basedOn w:val="Normal"/>
-    <w:link w:val="FooterChar"/>
+    <w:basedOn w:val="a"/>
+    <w:link w:val="Char4"/>
     <w:uiPriority w:val="99"/>
     <w:unhideWhenUsed/>
     <w:rsid w:val="008C2DFD"/>
@@ -6445,10 +6459,10 @@
       <w:snapToGrid w:val="0"/>
     </w:pPr>
   </w:style>
-  <w:style w:type="character" w:customStyle="1" w:styleId="FooterChar">
-    <w:name w:val="Footer Char"/>
-    <w:basedOn w:val="DefaultParagraphFont"/>
-    <w:link w:val="Footer"/>
+  <w:style w:type="character" w:customStyle="1" w:styleId="Char4">
+    <w:name w:val="바닥글 Char"/>
+    <w:basedOn w:val="a0"/>
+    <w:link w:val="ab"/>
     <w:uiPriority w:val="99"/>
     <w:rsid w:val="008C2DFD"/>
   </w:style>
